--- a/site/static/docs/7/Data Points to Collect.docx
+++ b/site/static/docs/7/Data Points to Collect.docx
@@ -9,7 +9,6 @@
           <w:tab w:val="left" w:pos="12460"/>
         </w:tabs>
         <w:spacing w:line="240" w:lineRule="auto"/>
-        <w:contextualSpacing w:val="0"/>
         <w:rPr>
           <w:rFonts w:ascii="Calibri" w:cs="Calibri" w:eastAsia="Calibri" w:hAnsi="Calibri"/>
           <w:b w:val="1"/>
@@ -33,7 +32,6 @@
           <w:tab w:val="left" w:pos="12460"/>
         </w:tabs>
         <w:spacing w:line="240" w:lineRule="auto"/>
-        <w:contextualSpacing w:val="0"/>
         <w:rPr>
           <w:rFonts w:ascii="Calibri" w:cs="Calibri" w:eastAsia="Calibri" w:hAnsi="Calibri"/>
           <w:b w:val="1"/>
@@ -53,7 +51,6 @@
     <w:p>
       <w:pPr>
         <w:spacing w:line="240" w:lineRule="auto"/>
-        <w:contextualSpacing w:val="0"/>
         <w:rPr>
           <w:rFonts w:ascii="Calibri" w:cs="Calibri" w:eastAsia="Calibri" w:hAnsi="Calibri"/>
           <w:i w:val="1"/>
@@ -68,7 +65,6 @@
     <w:p>
       <w:pPr>
         <w:spacing w:line="240" w:lineRule="auto"/>
-        <w:contextualSpacing w:val="0"/>
         <w:rPr>
           <w:rFonts w:ascii="Calibri" w:cs="Calibri" w:eastAsia="Calibri" w:hAnsi="Calibri"/>
           <w:i w:val="1"/>
@@ -83,7 +79,6 @@
     <w:p>
       <w:pPr>
         <w:spacing w:line="240" w:lineRule="auto"/>
-        <w:contextualSpacing w:val="0"/>
         <w:rPr>
           <w:rFonts w:ascii="Times New Roman" w:cs="Times New Roman" w:eastAsia="Times New Roman" w:hAnsi="Times New Roman"/>
           <w:i w:val="1"/>
@@ -125,7 +120,6 @@
       <w:pPr>
         <w:spacing w:line="240" w:lineRule="auto"/>
         <w:ind w:right="215"/>
-        <w:contextualSpacing w:val="0"/>
         <w:rPr>
           <w:rFonts w:ascii="Times New Roman" w:cs="Times New Roman" w:eastAsia="Times New Roman" w:hAnsi="Times New Roman"/>
           <w:sz w:val="24"/>
@@ -142,7 +136,6 @@
       <w:pPr>
         <w:spacing w:line="240" w:lineRule="auto"/>
         <w:ind w:right="215"/>
-        <w:contextualSpacing w:val="0"/>
         <w:rPr>
           <w:rFonts w:ascii="Calibri" w:cs="Calibri" w:eastAsia="Calibri" w:hAnsi="Calibri"/>
           <w:sz w:val="24"/>
@@ -163,7 +156,6 @@
       <w:pPr>
         <w:spacing w:line="240" w:lineRule="auto"/>
         <w:ind w:right="215"/>
-        <w:contextualSpacing w:val="0"/>
         <w:rPr>
           <w:rFonts w:ascii="Calibri" w:cs="Calibri" w:eastAsia="Calibri" w:hAnsi="Calibri"/>
           <w:sz w:val="24"/>
@@ -184,7 +176,6 @@
         </w:numPr>
         <w:spacing w:line="240" w:lineRule="auto"/>
         <w:ind w:left="783" w:right="215" w:hanging="360"/>
-        <w:contextualSpacing w:val="1"/>
         <w:rPr>
           <w:rFonts w:ascii="Calibri" w:cs="Calibri" w:eastAsia="Calibri" w:hAnsi="Calibri"/>
           <w:sz w:val="24"/>
@@ -209,7 +200,6 @@
         </w:numPr>
         <w:spacing w:line="240" w:lineRule="auto"/>
         <w:ind w:left="783" w:right="215" w:hanging="360"/>
-        <w:contextualSpacing w:val="1"/>
         <w:rPr>
           <w:rFonts w:ascii="Calibri" w:cs="Calibri" w:eastAsia="Calibri" w:hAnsi="Calibri"/>
           <w:sz w:val="24"/>
@@ -234,7 +224,6 @@
         </w:numPr>
         <w:spacing w:line="240" w:lineRule="auto"/>
         <w:ind w:left="783" w:right="215" w:hanging="360"/>
-        <w:contextualSpacing w:val="1"/>
         <w:rPr>
           <w:rFonts w:ascii="Calibri" w:cs="Calibri" w:eastAsia="Calibri" w:hAnsi="Calibri"/>
           <w:sz w:val="24"/>
@@ -259,7 +248,6 @@
         </w:numPr>
         <w:spacing w:line="240" w:lineRule="auto"/>
         <w:ind w:left="783" w:right="215" w:hanging="360"/>
-        <w:contextualSpacing w:val="1"/>
         <w:rPr>
           <w:rFonts w:ascii="Calibri" w:cs="Calibri" w:eastAsia="Calibri" w:hAnsi="Calibri"/>
           <w:sz w:val="24"/>
@@ -284,7 +272,6 @@
         </w:numPr>
         <w:spacing w:line="240" w:lineRule="auto"/>
         <w:ind w:left="783" w:right="215" w:hanging="360"/>
-        <w:contextualSpacing w:val="1"/>
         <w:rPr>
           <w:rFonts w:ascii="Calibri" w:cs="Calibri" w:eastAsia="Calibri" w:hAnsi="Calibri"/>
           <w:sz w:val="24"/>
@@ -309,7 +296,6 @@
         </w:numPr>
         <w:spacing w:line="240" w:lineRule="auto"/>
         <w:ind w:left="783" w:right="215" w:hanging="360"/>
-        <w:contextualSpacing w:val="1"/>
         <w:rPr>
           <w:rFonts w:ascii="Calibri" w:cs="Calibri" w:eastAsia="Calibri" w:hAnsi="Calibri"/>
           <w:sz w:val="24"/>
@@ -334,7 +320,6 @@
         </w:numPr>
         <w:spacing w:line="240" w:lineRule="auto"/>
         <w:ind w:left="783" w:right="215" w:hanging="360"/>
-        <w:contextualSpacing w:val="1"/>
         <w:rPr>
           <w:rFonts w:ascii="Calibri" w:cs="Calibri" w:eastAsia="Calibri" w:hAnsi="Calibri"/>
           <w:sz w:val="24"/>
@@ -359,7 +344,6 @@
         </w:numPr>
         <w:spacing w:line="240" w:lineRule="auto"/>
         <w:ind w:left="783" w:right="215" w:hanging="360"/>
-        <w:contextualSpacing w:val="1"/>
         <w:rPr>
           <w:rFonts w:ascii="Calibri" w:cs="Calibri" w:eastAsia="Calibri" w:hAnsi="Calibri"/>
           <w:sz w:val="24"/>
@@ -562,7 +546,6 @@
       <w:pPr>
         <w:spacing w:line="240" w:lineRule="auto"/>
         <w:ind w:right="215"/>
-        <w:contextualSpacing w:val="0"/>
         <w:rPr>
           <w:rFonts w:ascii="Calibri" w:cs="Calibri" w:eastAsia="Calibri" w:hAnsi="Calibri"/>
           <w:sz w:val="24"/>
@@ -579,7 +562,6 @@
       <w:pPr>
         <w:spacing w:line="240" w:lineRule="auto"/>
         <w:ind w:right="215"/>
-        <w:contextualSpacing w:val="0"/>
         <w:rPr>
           <w:rFonts w:ascii="Calibri" w:cs="Calibri" w:eastAsia="Calibri" w:hAnsi="Calibri"/>
           <w:sz w:val="24"/>
@@ -600,7 +582,6 @@
       <w:pPr>
         <w:spacing w:line="240" w:lineRule="auto"/>
         <w:ind w:right="215"/>
-        <w:contextualSpacing w:val="0"/>
         <w:rPr>
           <w:rFonts w:ascii="Calibri" w:cs="Calibri" w:eastAsia="Calibri" w:hAnsi="Calibri"/>
           <w:sz w:val="24"/>
@@ -617,7 +598,6 @@
       <w:pPr>
         <w:spacing w:line="240" w:lineRule="auto"/>
         <w:ind w:right="215"/>
-        <w:contextualSpacing w:val="0"/>
         <w:rPr>
           <w:rFonts w:ascii="Calibri" w:cs="Calibri" w:eastAsia="Calibri" w:hAnsi="Calibri"/>
           <w:sz w:val="24"/>
@@ -658,7 +638,6 @@
     </w:p>
     <w:p>
       <w:pPr>
-        <w:contextualSpacing w:val="0"/>
         <w:rPr>
           <w:rFonts w:ascii="Calibri" w:cs="Calibri" w:eastAsia="Calibri" w:hAnsi="Calibri"/>
           <w:sz w:val="24"/>
@@ -685,7 +664,6 @@
 <w:hdr xmlns:mc="http://schemas.openxmlformats.org/markup-compatibility/2006" xmlns:o="urn:schemas-microsoft-com:office:office" xmlns:r="http://schemas.openxmlformats.org/officeDocument/2006/relationships" xmlns:m="http://schemas.openxmlformats.org/officeDocument/2006/math" xmlns:v="urn:schemas-microsoft-com:vml" xmlns:wp="http://schemas.openxmlformats.org/drawingml/2006/wordprocessingDrawing" xmlns:w10="urn:schemas-microsoft-com:office:word" xmlns:w="http://schemas.openxmlformats.org/wordprocessingml/2006/main" xmlns:wne="http://schemas.microsoft.com/office/word/2006/wordml" xmlns:sl="http://schemas.openxmlformats.org/schemaLibrary/2006/main" xmlns:a="http://schemas.openxmlformats.org/drawingml/2006/main" xmlns:pic="http://schemas.openxmlformats.org/drawingml/2006/picture" xmlns:c="http://schemas.openxmlformats.org/drawingml/2006/chart" xmlns:lc="http://schemas.openxmlformats.org/drawingml/2006/lockedCanvas" xmlns:dgm="http://schemas.openxmlformats.org/drawingml/2006/diagram" xmlns:wps="http://schemas.microsoft.com/office/word/2010/wordprocessingShape" xmlns:wpg="http://schemas.microsoft.com/office/word/2010/wordprocessingGroup" xmlns:w14="http://schemas.microsoft.com/office/word/2010/wordml" xmlns:w15="http://schemas.microsoft.com/office/word/2012/wordml">
   <w:p>
     <w:pPr>
-      <w:contextualSpacing w:val="0"/>
       <w:rPr/>
     </w:pPr>
     <w:r>
@@ -697,7 +675,6 @@
   <w:p>
     <w:pPr>
       <w:spacing w:after="200" w:line="276" w:lineRule="auto"/>
-      <w:contextualSpacing w:val="0"/>
       <w:rPr/>
     </w:pPr>
     <w:r>
